--- a/SRC/judgeSchedule/Project Judge Grp.: 4.docx
+++ b/SRC/judgeSchedule/Project Judge Grp.: 4.docx
@@ -81,7 +81,7 @@
           </w:tcPr>
           <w:p>
             <w:r>
-              <w:t>9:10</w:t>
+              <w:t>9:09</w:t>
             </w:r>
           </w:p>
         </w:tc>
@@ -189,7 +189,7 @@
           </w:tcPr>
           <w:p>
             <w:r>
-              <w:t>9:30</w:t>
+              <w:t>9:29</w:t>
             </w:r>
           </w:p>
         </w:tc>
@@ -351,7 +351,7 @@
           </w:tcPr>
           <w:p>
             <w:r>
-              <w:t>10:10</w:t>
+              <w:t>10:09</w:t>
             </w:r>
           </w:p>
         </w:tc>
@@ -481,7 +481,7 @@
           </w:tcPr>
           <w:p>
             <w:r>
-              <w:t>Rm:E-ii</w:t>
+              <w:t>Rm:208-ii</w:t>
             </w:r>
           </w:p>
         </w:tc>
@@ -513,7 +513,7 @@
           </w:tcPr>
           <w:p>
             <w:r>
-              <w:t>10:40</w:t>
+              <w:t>10:39</w:t>
             </w:r>
           </w:p>
         </w:tc>
@@ -621,7 +621,7 @@
           </w:tcPr>
           <w:p>
             <w:r>
-              <w:t>11:00</w:t>
+              <w:t>10:59</w:t>
             </w:r>
           </w:p>
         </w:tc>
